--- a/resources/templates/Dokpenyidikan/surat-split.docx
+++ b/resources/templates/Dokpenyidikan/surat-split.docx
@@ -168,7 +168,7 @@
           <w:sz w:val="22"/>
           <w:lang w:val="sv-SE"/>
         </w:rPr>
-        <w:fldChar w:fldCharType="begin"/>
+        <w:t>${no_split}</w:t>
       </w:r>
       <w:r>
         <w:rPr>
@@ -177,7 +177,7 @@
           <w:sz w:val="22"/>
           <w:lang w:val="sv-SE"/>
         </w:rPr>
-        <w:instrText xml:space="preserve"> MERGEFIELD Nomor_LPP </w:instrText>
+        <w:t>/KPU.206/</w:t>
       </w:r>
       <w:r>
         <w:rPr>
@@ -186,35 +186,7 @@
           <w:sz w:val="22"/>
           <w:lang w:val="sv-SE"/>
         </w:rPr>
-        <w:fldChar w:fldCharType="separate"/>
-      </w:r>
-      <w:r>
-        <w:rPr>
-          <w:rFonts w:ascii="Arial" w:hAnsi="Arial" w:cs="Arial"/>
-          <w:bCs/>
-          <w:noProof/>
-          <w:sz w:val="22"/>
-          <w:lang w:val="sv-SE"/>
-        </w:rPr>
-        <w:t>51</w:t>
-      </w:r>
-      <w:r>
-        <w:rPr>
-          <w:rFonts w:ascii="Arial" w:hAnsi="Arial" w:cs="Arial"/>
-          <w:bCs/>
-          <w:sz w:val="22"/>
-          <w:lang w:val="sv-SE"/>
-        </w:rPr>
-        <w:fldChar w:fldCharType="end"/>
-      </w:r>
-      <w:r>
-        <w:rPr>
-          <w:rFonts w:ascii="Arial" w:hAnsi="Arial" w:cs="Arial"/>
-          <w:bCs/>
-          <w:sz w:val="22"/>
-          <w:lang w:val="sv-SE"/>
-        </w:rPr>
-        <w:t>/KPU.206/2024</w:t>
+        <w:t>${tahun_split}</w:t>
       </w:r>
     </w:p>
     <w:p>
@@ -231,27 +203,23 @@
     </w:p>
     <w:tbl>
       <w:tblPr>
-        <w:tblW w:w="10125" w:type="dxa"/>
+        <w:tblW w:w="9952" w:type="dxa"/>
         <w:tblInd w:w="-176" w:type="dxa"/>
         <w:tblLayout w:type="fixed"/>
         <w:tblLook w:val="01E0" w:firstRow="1" w:lastRow="1" w:firstColumn="1" w:lastColumn="1" w:noHBand="0" w:noVBand="0"/>
       </w:tblPr>
       <w:tblGrid>
-        <w:gridCol w:w="1702"/>
-        <w:gridCol w:w="290"/>
-        <w:gridCol w:w="2815"/>
-        <w:gridCol w:w="240"/>
-        <w:gridCol w:w="5070"/>
-        <w:gridCol w:w="8"/>
+        <w:gridCol w:w="1731"/>
+        <w:gridCol w:w="249"/>
+        <w:gridCol w:w="248"/>
+        <w:gridCol w:w="1629"/>
+        <w:gridCol w:w="236"/>
+        <w:gridCol w:w="5859"/>
       </w:tblGrid>
       <w:tr>
-        <w:trPr>
-          <w:gridAfter w:val="1"/>
-          <w:wAfter w:w="8" w:type="dxa"/>
-        </w:trPr>
         <w:tc>
           <w:tcPr>
-            <w:tcW w:w="1702" w:type="dxa"/>
+            <w:tcW w:w="1731" w:type="dxa"/>
           </w:tcPr>
           <w:p>
             <w:pPr>
@@ -275,7 +243,7 @@
         </w:tc>
         <w:tc>
           <w:tcPr>
-            <w:tcW w:w="290" w:type="dxa"/>
+            <w:tcW w:w="249" w:type="dxa"/>
           </w:tcPr>
           <w:p>
             <w:pPr>
@@ -297,8 +265,8 @@
         </w:tc>
         <w:tc>
           <w:tcPr>
-            <w:tcW w:w="8125" w:type="dxa"/>
-            <w:gridSpan w:val="3"/>
+            <w:tcW w:w="7972" w:type="dxa"/>
+            <w:gridSpan w:val="4"/>
           </w:tcPr>
           <w:p>
             <w:pPr>
@@ -529,7 +497,7 @@
                 <w:sz w:val="22"/>
                 <w:lang w:val="sv-SE"/>
               </w:rPr>
-              <w:t>LP</w:t>
+              <w:t xml:space="preserve">${formatLp} </w:t>
             </w:r>
             <w:r>
               <w:rPr>
@@ -537,7 +505,7 @@
                 <w:sz w:val="22"/>
                 <w:lang w:val="sv-SE"/>
               </w:rPr>
-              <w:t>-</w:t>
+              <w:t>tangg</w:t>
             </w:r>
             <w:r>
               <w:rPr>
@@ -545,7 +513,7 @@
                 <w:sz w:val="22"/>
                 <w:lang w:val="sv-SE"/>
               </w:rPr>
-              <w:fldChar w:fldCharType="begin"/>
+              <w:t>al</w:t>
             </w:r>
             <w:r>
               <w:rPr>
@@ -553,97 +521,7 @@
                 <w:sz w:val="22"/>
                 <w:lang w:val="sv-SE"/>
               </w:rPr>
-              <w:instrText xml:space="preserve"> MERGEFIELD Nomor_LPLP1 </w:instrText>
-            </w:r>
-            <w:r>
-              <w:rPr>
-                <w:rFonts w:ascii="Arial" w:hAnsi="Arial" w:cs="Arial"/>
-                <w:sz w:val="22"/>
-                <w:lang w:val="sv-SE"/>
-              </w:rPr>
-              <w:fldChar w:fldCharType="separate"/>
-            </w:r>
-            <w:r>
-              <w:rPr>
-                <w:rFonts w:ascii="Arial" w:hAnsi="Arial" w:cs="Arial"/>
-                <w:noProof/>
-                <w:sz w:val="22"/>
-                <w:lang w:val="sv-SE"/>
-              </w:rPr>
-              <w:t>51</w:t>
-            </w:r>
-            <w:r>
-              <w:rPr>
-                <w:rFonts w:ascii="Arial" w:hAnsi="Arial" w:cs="Arial"/>
-                <w:sz w:val="22"/>
-                <w:lang w:val="sv-SE"/>
-              </w:rPr>
-              <w:fldChar w:fldCharType="end"/>
-            </w:r>
-            <w:r>
-              <w:rPr>
-                <w:rFonts w:ascii="Arial" w:hAnsi="Arial" w:cs="Arial"/>
-                <w:sz w:val="22"/>
-                <w:lang w:val="sv-SE"/>
-              </w:rPr>
-              <w:t>/KPU.206/2024</w:t>
-            </w:r>
-            <w:r>
-              <w:rPr>
-                <w:rFonts w:ascii="Arial" w:hAnsi="Arial" w:cs="Arial"/>
-                <w:sz w:val="22"/>
-                <w:lang w:val="sv-SE"/>
-              </w:rPr>
-              <w:t xml:space="preserve"> tangg</w:t>
-            </w:r>
-            <w:r>
-              <w:rPr>
-                <w:rFonts w:ascii="Arial" w:hAnsi="Arial" w:cs="Arial"/>
-                <w:sz w:val="22"/>
-                <w:lang w:val="sv-SE"/>
-              </w:rPr>
-              <w:t xml:space="preserve">al </w:t>
-            </w:r>
-            <w:r>
-              <w:rPr>
-                <w:rFonts w:ascii="Arial" w:hAnsi="Arial" w:cs="Arial"/>
-                <w:sz w:val="22"/>
-                <w:lang w:val="sv-SE"/>
-              </w:rPr>
-              <w:fldChar w:fldCharType="begin"/>
-            </w:r>
-            <w:r>
-              <w:rPr>
-                <w:rFonts w:ascii="Arial" w:hAnsi="Arial" w:cs="Arial"/>
-                <w:sz w:val="22"/>
-                <w:lang w:val="sv-SE"/>
-              </w:rPr>
-              <w:instrText xml:space="preserve"> MERGEFIELD Tanggal_LPLP1 </w:instrText>
-            </w:r>
-            <w:r>
-              <w:rPr>
-                <w:rFonts w:ascii="Arial" w:hAnsi="Arial" w:cs="Arial"/>
-                <w:sz w:val="22"/>
-                <w:lang w:val="sv-SE"/>
-              </w:rPr>
-              <w:fldChar w:fldCharType="separate"/>
-            </w:r>
-            <w:r>
-              <w:rPr>
-                <w:rFonts w:ascii="Arial" w:hAnsi="Arial" w:cs="Arial"/>
-                <w:noProof/>
-                <w:sz w:val="22"/>
-                <w:lang w:val="sv-SE"/>
-              </w:rPr>
-              <w:t>22 Februari 2024</w:t>
-            </w:r>
-            <w:r>
-              <w:rPr>
-                <w:rFonts w:ascii="Arial" w:hAnsi="Arial" w:cs="Arial"/>
-                <w:sz w:val="22"/>
-                <w:lang w:val="sv-SE"/>
-              </w:rPr>
-              <w:fldChar w:fldCharType="end"/>
+              <w:t xml:space="preserve"> ${tgllp}</w:t>
             </w:r>
             <w:r>
               <w:rPr>
@@ -657,13 +535,9 @@
         </w:tc>
       </w:tr>
       <w:tr>
-        <w:trPr>
-          <w:gridAfter w:val="1"/>
-          <w:wAfter w:w="8" w:type="dxa"/>
-        </w:trPr>
         <w:tc>
           <w:tcPr>
-            <w:tcW w:w="1702" w:type="dxa"/>
+            <w:tcW w:w="1731" w:type="dxa"/>
           </w:tcPr>
           <w:p>
             <w:pPr>
@@ -678,7 +552,7 @@
         </w:tc>
         <w:tc>
           <w:tcPr>
-            <w:tcW w:w="290" w:type="dxa"/>
+            <w:tcW w:w="249" w:type="dxa"/>
           </w:tcPr>
           <w:p>
             <w:pPr>
@@ -692,8 +566,8 @@
         </w:tc>
         <w:tc>
           <w:tcPr>
-            <w:tcW w:w="8125" w:type="dxa"/>
-            <w:gridSpan w:val="3"/>
+            <w:tcW w:w="7972" w:type="dxa"/>
+            <w:gridSpan w:val="4"/>
           </w:tcPr>
           <w:p>
             <w:pPr>
@@ -711,13 +585,9 @@
         </w:tc>
       </w:tr>
       <w:tr>
-        <w:trPr>
-          <w:gridAfter w:val="1"/>
-          <w:wAfter w:w="8" w:type="dxa"/>
-        </w:trPr>
         <w:tc>
           <w:tcPr>
-            <w:tcW w:w="1702" w:type="dxa"/>
+            <w:tcW w:w="1731" w:type="dxa"/>
           </w:tcPr>
           <w:p>
             <w:pPr>
@@ -741,7 +611,7 @@
         </w:tc>
         <w:tc>
           <w:tcPr>
-            <w:tcW w:w="290" w:type="dxa"/>
+            <w:tcW w:w="249" w:type="dxa"/>
           </w:tcPr>
           <w:p>
             <w:pPr>
@@ -763,8 +633,8 @@
         </w:tc>
         <w:tc>
           <w:tcPr>
-            <w:tcW w:w="8125" w:type="dxa"/>
-            <w:gridSpan w:val="3"/>
+            <w:tcW w:w="7972" w:type="dxa"/>
+            <w:gridSpan w:val="4"/>
           </w:tcPr>
           <w:p>
             <w:pPr>
@@ -792,7 +662,23 @@
                 <w:sz w:val="22"/>
                 <w:lang w:val="es-ES"/>
               </w:rPr>
-              <w:t xml:space="preserve">Bahwa dengan adanya Laporan Pelanggaran Kepabeanan, maka dipandang perlu untuk mengumpulkan bahan keterangan dan menemukan bukti permulaan yang cukup akan adanya tindak </w:t>
+              <w:t xml:space="preserve">Bahwa dengan adanya Laporan Pelanggaran </w:t>
+            </w:r>
+            <w:r>
+              <w:rPr>
+                <w:rFonts w:ascii="Arial" w:hAnsi="Arial" w:cs="Arial"/>
+                <w:sz w:val="22"/>
+                <w:lang w:val="es-ES"/>
+              </w:rPr>
+              <w:t>${dugaan_pelanggaran_lpp}</w:t>
+            </w:r>
+            <w:r>
+              <w:rPr>
+                <w:rFonts w:ascii="Arial" w:hAnsi="Arial" w:cs="Arial"/>
+                <w:sz w:val="22"/>
+                <w:lang w:val="es-ES"/>
+              </w:rPr>
+              <w:t xml:space="preserve">, maka dipandang perlu untuk mengumpulkan bahan keterangan dan menemukan bukti permulaan yang cukup akan adanya tindak </w:t>
             </w:r>
             <w:r>
               <w:rPr>
@@ -848,7 +734,7 @@
         </w:trPr>
         <w:tc>
           <w:tcPr>
-            <w:tcW w:w="10125" w:type="dxa"/>
+            <w:tcW w:w="9952" w:type="dxa"/>
             <w:gridSpan w:val="6"/>
             <w:vAlign w:val="center"/>
           </w:tcPr>
@@ -880,13 +766,13 @@
       </w:tr>
       <w:tr>
         <w:trPr>
-          <w:gridAfter w:val="1"/>
-          <w:wAfter w:w="8" w:type="dxa"/>
-          <w:trHeight w:val="2381"/>
+          <w:trHeight w:val="70"/>
         </w:trPr>
         <w:tc>
           <w:tcPr>
-            <w:tcW w:w="1702" w:type="dxa"/>
+            <w:tcW w:w="9952" w:type="dxa"/>
+            <w:gridSpan w:val="6"/>
+            <w:vAlign w:val="center"/>
           </w:tcPr>
           <w:p>
             <w:pPr>
@@ -896,11 +782,20 @@
               <w:ind w:left="12"/>
               <w:rPr>
                 <w:rFonts w:ascii="Arial" w:hAnsi="Arial" w:cs="Arial"/>
+                <w:bCs/>
+                <w:sz w:val="22"/>
+                <w:lang w:val="pt-BR"/>
+              </w:rPr>
+            </w:pPr>
+            <w:r>
+              <w:rPr>
+                <w:rFonts w:ascii="Arial" w:hAnsi="Arial" w:cs="Arial"/>
                 <w:b/>
                 <w:sz w:val="22"/>
                 <w:lang w:val="pt-BR"/>
               </w:rPr>
-            </w:pPr>
+              <w:t xml:space="preserve">     </w:t>
+            </w:r>
             <w:r>
               <w:rPr>
                 <w:rFonts w:ascii="Arial" w:hAnsi="Arial" w:cs="Arial"/>
@@ -908,13 +803,81 @@
                 <w:sz w:val="22"/>
                 <w:lang w:val="pt-BR"/>
               </w:rPr>
-              <w:t>Kepada</w:t>
+              <w:t xml:space="preserve">                                                             </w:t>
+            </w:r>
+            <w:r>
+              <w:rPr>
+                <w:rFonts w:ascii="Arial" w:hAnsi="Arial" w:cs="Arial"/>
+                <w:b/>
+                <w:sz w:val="22"/>
+                <w:lang w:val="pt-BR"/>
+              </w:rPr>
+              <w:t xml:space="preserve"> </w:t>
+            </w:r>
+            <w:r>
+              <w:rPr>
+                <w:rFonts w:ascii="Arial" w:hAnsi="Arial" w:cs="Arial"/>
+                <w:bCs/>
+                <w:sz w:val="22"/>
+                <w:lang w:val="pt-BR"/>
+              </w:rPr>
+              <w:t>$</w:t>
+            </w:r>
+            <w:r>
+              <w:rPr>
+                <w:rFonts w:ascii="Arial" w:hAnsi="Arial" w:cs="Arial"/>
+                <w:bCs/>
+                <w:sz w:val="22"/>
+                <w:lang w:val="pt-BR"/>
+              </w:rPr>
+              <w:t>{</w:t>
+            </w:r>
+            <w:r>
+              <w:rPr>
+                <w:rFonts w:ascii="Arial" w:hAnsi="Arial" w:cs="Arial"/>
+                <w:bCs/>
+                <w:sz w:val="22"/>
+                <w:lang w:val="pt-BR"/>
+              </w:rPr>
+              <w:t>peneliti</w:t>
+            </w:r>
+            <w:r>
+              <w:rPr>
+                <w:rFonts w:ascii="Arial" w:hAnsi="Arial" w:cs="Arial"/>
+                <w:bCs/>
+                <w:sz w:val="22"/>
+                <w:lang w:val="pt-BR"/>
+              </w:rPr>
+              <w:t>an</w:t>
+            </w:r>
+            <w:r>
+              <w:rPr>
+                <w:rFonts w:ascii="Arial" w:hAnsi="Arial" w:cs="Arial"/>
+                <w:bCs/>
+                <w:sz w:val="22"/>
+                <w:lang w:val="pt-BR"/>
+              </w:rPr>
+              <w:t>_section</w:t>
+            </w:r>
+            <w:r>
+              <w:rPr>
+                <w:rFonts w:ascii="Arial" w:hAnsi="Arial" w:cs="Arial"/>
+                <w:bCs/>
+                <w:sz w:val="22"/>
+                <w:lang w:val="pt-BR"/>
+              </w:rPr>
+              <w:t>}</w:t>
             </w:r>
           </w:p>
         </w:tc>
+      </w:tr>
+      <w:tr>
+        <w:trPr>
+          <w:trHeight w:val="940"/>
+        </w:trPr>
         <w:tc>
           <w:tcPr>
-            <w:tcW w:w="290" w:type="dxa"/>
+            <w:tcW w:w="1731" w:type="dxa"/>
           </w:tcPr>
           <w:p>
             <w:pPr>
@@ -924,58 +887,57 @@
               <w:ind w:left="12"/>
               <w:rPr>
                 <w:rFonts w:ascii="Arial" w:hAnsi="Arial" w:cs="Arial"/>
-                <w:sz w:val="22"/>
-                <w:lang w:val="pt-BR"/>
-              </w:rPr>
-            </w:pPr>
-            <w:r>
-              <w:rPr>
-                <w:rFonts w:ascii="Arial" w:hAnsi="Arial" w:cs="Arial"/>
-                <w:sz w:val="22"/>
-                <w:lang w:val="pt-BR"/>
-              </w:rPr>
-              <w:t>:</w:t>
+                <w:b/>
+                <w:sz w:val="22"/>
+                <w:lang w:val="pt-BR"/>
+              </w:rPr>
+            </w:pPr>
+            <w:r>
+              <w:rPr>
+                <w:rFonts w:ascii="Arial" w:hAnsi="Arial" w:cs="Arial"/>
+                <w:b/>
+                <w:sz w:val="22"/>
+                <w:lang w:val="pt-BR"/>
+              </w:rPr>
+              <w:t>${kepada}</w:t>
             </w:r>
           </w:p>
         </w:tc>
         <w:tc>
           <w:tcPr>
-            <w:tcW w:w="2815" w:type="dxa"/>
+            <w:tcW w:w="249" w:type="dxa"/>
           </w:tcPr>
           <w:p>
             <w:pPr>
-              <w:numPr>
-                <w:ilvl w:val="0"/>
-                <w:numId w:val="10"/>
-              </w:numPr>
-              <w:tabs>
-                <w:tab w:val="clear" w:pos="1092"/>
-              </w:tabs>
               <w:autoSpaceDE w:val="0"/>
               <w:autoSpaceDN w:val="0"/>
               <w:adjustRightInd w:val="0"/>
-              <w:ind w:left="370"/>
-              <w:rPr>
-                <w:rFonts w:ascii="Arial" w:hAnsi="Arial" w:cs="Arial"/>
-                <w:sz w:val="22"/>
-                <w:lang w:val="sv-SE"/>
-              </w:rPr>
-            </w:pPr>
-            <w:r>
-              <w:rPr>
-                <w:rFonts w:ascii="Arial" w:hAnsi="Arial" w:cs="Arial"/>
-                <w:sz w:val="22"/>
-                <w:lang w:val="sv-SE"/>
-              </w:rPr>
-              <w:t>Nama</w:t>
-            </w:r>
-          </w:p>
+              <w:ind w:left="12"/>
+              <w:rPr>
+                <w:rFonts w:ascii="Arial" w:hAnsi="Arial" w:cs="Arial"/>
+                <w:sz w:val="22"/>
+                <w:lang w:val="pt-BR"/>
+              </w:rPr>
+            </w:pPr>
+            <w:r>
+              <w:rPr>
+                <w:rFonts w:ascii="Arial" w:hAnsi="Arial" w:cs="Arial"/>
+                <w:sz w:val="22"/>
+                <w:lang w:val="pt-BR"/>
+              </w:rPr>
+              <w:t>${t}</w:t>
+            </w:r>
+          </w:p>
+        </w:tc>
+        <w:tc>
+          <w:tcPr>
+            <w:tcW w:w="248" w:type="dxa"/>
+          </w:tcPr>
           <w:p>
             <w:pPr>
               <w:autoSpaceDE w:val="0"/>
               <w:autoSpaceDN w:val="0"/>
               <w:adjustRightInd w:val="0"/>
-              <w:ind w:left="370"/>
               <w:rPr>
                 <w:rFonts w:ascii="Arial" w:hAnsi="Arial" w:cs="Arial"/>
                 <w:sz w:val="22"/>
@@ -988,15 +950,19 @@
                 <w:sz w:val="22"/>
                 <w:lang w:val="sv-SE"/>
               </w:rPr>
-              <w:t>NIP</w:t>
-            </w:r>
-          </w:p>
+              <w:t>${i}</w:t>
+            </w:r>
+          </w:p>
+        </w:tc>
+        <w:tc>
+          <w:tcPr>
+            <w:tcW w:w="1629" w:type="dxa"/>
+          </w:tcPr>
           <w:p>
             <w:pPr>
               <w:autoSpaceDE w:val="0"/>
               <w:autoSpaceDN w:val="0"/>
               <w:adjustRightInd w:val="0"/>
-              <w:ind w:left="370"/>
               <w:rPr>
                 <w:rFonts w:ascii="Arial" w:hAnsi="Arial" w:cs="Arial"/>
                 <w:sz w:val="22"/>
@@ -1009,7 +975,7 @@
                 <w:sz w:val="22"/>
                 <w:lang w:val="sv-SE"/>
               </w:rPr>
-              <w:t>Pangkat / Gol.</w:t>
+              <w:t>Nama</w:t>
             </w:r>
           </w:p>
           <w:p>
@@ -1017,7 +983,6 @@
               <w:autoSpaceDE w:val="0"/>
               <w:autoSpaceDN w:val="0"/>
               <w:adjustRightInd w:val="0"/>
-              <w:ind w:left="370"/>
               <w:rPr>
                 <w:rFonts w:ascii="Arial" w:hAnsi="Arial" w:cs="Arial"/>
                 <w:sz w:val="22"/>
@@ -1030,7 +995,7 @@
                 <w:sz w:val="22"/>
                 <w:lang w:val="sv-SE"/>
               </w:rPr>
-              <w:t>Jabatan</w:t>
+              <w:t>NIP</w:t>
             </w:r>
           </w:p>
           <w:p>
@@ -1044,218 +1009,40 @@
                 <w:lang w:val="sv-SE"/>
               </w:rPr>
             </w:pPr>
-          </w:p>
-          <w:p>
-            <w:pPr>
-              <w:numPr>
-                <w:ilvl w:val="0"/>
-                <w:numId w:val="10"/>
-              </w:numPr>
-              <w:tabs>
-                <w:tab w:val="clear" w:pos="1092"/>
-              </w:tabs>
+            <w:r>
+              <w:rPr>
+                <w:rFonts w:ascii="Arial" w:hAnsi="Arial" w:cs="Arial"/>
+                <w:sz w:val="22"/>
+                <w:lang w:val="sv-SE"/>
+              </w:rPr>
+              <w:t>Pangkat / Gol.</w:t>
+            </w:r>
+          </w:p>
+          <w:p>
+            <w:pPr>
               <w:autoSpaceDE w:val="0"/>
               <w:autoSpaceDN w:val="0"/>
               <w:adjustRightInd w:val="0"/>
-              <w:ind w:left="370"/>
+              <w:ind w:right="-108"/>
+              <w:rPr>
+                <w:rFonts w:ascii="Arial" w:hAnsi="Arial" w:cs="Arial"/>
+                <w:sz w:val="22"/>
+                <w:lang w:val="pt-BR"/>
+              </w:rPr>
+            </w:pPr>
+            <w:r>
               <w:rPr>
                 <w:rFonts w:ascii="Arial" w:hAnsi="Arial" w:cs="Arial"/>
                 <w:sz w:val="22"/>
                 <w:lang w:val="sv-SE"/>
               </w:rPr>
-            </w:pPr>
-            <w:r>
-              <w:rPr>
-                <w:rFonts w:ascii="Arial" w:hAnsi="Arial" w:cs="Arial"/>
-                <w:sz w:val="22"/>
-                <w:lang w:val="sv-SE"/>
-              </w:rPr>
-              <w:t>Nama</w:t>
-            </w:r>
-          </w:p>
-          <w:p>
-            <w:pPr>
-              <w:autoSpaceDE w:val="0"/>
-              <w:autoSpaceDN w:val="0"/>
-              <w:adjustRightInd w:val="0"/>
-              <w:ind w:left="370"/>
-              <w:rPr>
-                <w:rFonts w:ascii="Arial" w:hAnsi="Arial" w:cs="Arial"/>
-                <w:sz w:val="22"/>
-                <w:lang w:val="sv-SE"/>
-              </w:rPr>
-            </w:pPr>
-            <w:r>
-              <w:rPr>
-                <w:rFonts w:ascii="Arial" w:hAnsi="Arial" w:cs="Arial"/>
-                <w:sz w:val="22"/>
-                <w:lang w:val="sv-SE"/>
-              </w:rPr>
-              <w:t>NIP</w:t>
-            </w:r>
-          </w:p>
-          <w:p>
-            <w:pPr>
-              <w:autoSpaceDE w:val="0"/>
-              <w:autoSpaceDN w:val="0"/>
-              <w:adjustRightInd w:val="0"/>
-              <w:ind w:left="370"/>
-              <w:rPr>
-                <w:rFonts w:ascii="Arial" w:hAnsi="Arial" w:cs="Arial"/>
-                <w:sz w:val="22"/>
-                <w:lang w:val="sv-SE"/>
-              </w:rPr>
-            </w:pPr>
-            <w:r>
-              <w:rPr>
-                <w:rFonts w:ascii="Arial" w:hAnsi="Arial" w:cs="Arial"/>
-                <w:sz w:val="22"/>
-                <w:lang w:val="sv-SE"/>
-              </w:rPr>
-              <w:t>Pangkat / Gol.</w:t>
-            </w:r>
-          </w:p>
-          <w:p>
-            <w:pPr>
-              <w:autoSpaceDE w:val="0"/>
-              <w:autoSpaceDN w:val="0"/>
-              <w:adjustRightInd w:val="0"/>
-              <w:ind w:left="370"/>
-              <w:rPr>
-                <w:rFonts w:ascii="Arial" w:hAnsi="Arial" w:cs="Arial"/>
-                <w:sz w:val="22"/>
-                <w:lang w:val="sv-SE"/>
-              </w:rPr>
-            </w:pPr>
-            <w:r>
-              <w:rPr>
-                <w:rFonts w:ascii="Arial" w:hAnsi="Arial" w:cs="Arial"/>
-                <w:sz w:val="22"/>
-                <w:lang w:val="sv-SE"/>
-              </w:rPr>
               <w:t>Jabatan</w:t>
             </w:r>
-          </w:p>
-          <w:p>
-            <w:pPr>
-              <w:autoSpaceDE w:val="0"/>
-              <w:autoSpaceDN w:val="0"/>
-              <w:adjustRightInd w:val="0"/>
-              <w:ind w:left="370"/>
-              <w:rPr>
-                <w:rFonts w:ascii="Arial" w:hAnsi="Arial" w:cs="Arial"/>
-                <w:sz w:val="22"/>
-                <w:lang w:val="sv-SE"/>
-              </w:rPr>
-            </w:pPr>
-          </w:p>
-          <w:p>
-            <w:pPr>
-              <w:numPr>
-                <w:ilvl w:val="0"/>
-                <w:numId w:val="10"/>
-              </w:numPr>
-              <w:tabs>
-                <w:tab w:val="clear" w:pos="1092"/>
-              </w:tabs>
-              <w:autoSpaceDE w:val="0"/>
-              <w:autoSpaceDN w:val="0"/>
-              <w:adjustRightInd w:val="0"/>
-              <w:ind w:left="370"/>
-              <w:rPr>
-                <w:rFonts w:ascii="Arial" w:hAnsi="Arial" w:cs="Arial"/>
-                <w:sz w:val="22"/>
-                <w:lang w:val="sv-SE"/>
-              </w:rPr>
-            </w:pPr>
-            <w:r>
-              <w:rPr>
-                <w:rFonts w:ascii="Arial" w:hAnsi="Arial" w:cs="Arial"/>
-                <w:sz w:val="22"/>
-                <w:lang w:val="sv-SE"/>
-              </w:rPr>
-              <w:t>Nama</w:t>
-            </w:r>
-          </w:p>
-          <w:p>
-            <w:pPr>
-              <w:autoSpaceDE w:val="0"/>
-              <w:autoSpaceDN w:val="0"/>
-              <w:adjustRightInd w:val="0"/>
-              <w:ind w:left="370"/>
-              <w:rPr>
-                <w:rFonts w:ascii="Arial" w:hAnsi="Arial" w:cs="Arial"/>
-                <w:sz w:val="22"/>
-                <w:lang w:val="sv-SE"/>
-              </w:rPr>
-            </w:pPr>
-            <w:r>
-              <w:rPr>
-                <w:rFonts w:ascii="Arial" w:hAnsi="Arial" w:cs="Arial"/>
-                <w:sz w:val="22"/>
-                <w:lang w:val="sv-SE"/>
-              </w:rPr>
-              <w:t>NIP</w:t>
-            </w:r>
-          </w:p>
-          <w:p>
-            <w:pPr>
-              <w:autoSpaceDE w:val="0"/>
-              <w:autoSpaceDN w:val="0"/>
-              <w:adjustRightInd w:val="0"/>
-              <w:ind w:left="370"/>
-              <w:rPr>
-                <w:rFonts w:ascii="Arial" w:hAnsi="Arial" w:cs="Arial"/>
-                <w:sz w:val="22"/>
-                <w:lang w:val="sv-SE"/>
-              </w:rPr>
-            </w:pPr>
-            <w:r>
-              <w:rPr>
-                <w:rFonts w:ascii="Arial" w:hAnsi="Arial" w:cs="Arial"/>
-                <w:sz w:val="22"/>
-                <w:lang w:val="sv-SE"/>
-              </w:rPr>
-              <w:t>Pangkat / Gol.</w:t>
-            </w:r>
-          </w:p>
-          <w:p>
-            <w:pPr>
-              <w:autoSpaceDE w:val="0"/>
-              <w:autoSpaceDN w:val="0"/>
-              <w:adjustRightInd w:val="0"/>
-              <w:ind w:left="370"/>
-              <w:rPr>
-                <w:rFonts w:ascii="Arial" w:hAnsi="Arial" w:cs="Arial"/>
-                <w:sz w:val="22"/>
-                <w:lang w:val="sv-SE"/>
-              </w:rPr>
-            </w:pPr>
-            <w:r>
-              <w:rPr>
-                <w:rFonts w:ascii="Arial" w:hAnsi="Arial" w:cs="Arial"/>
-                <w:sz w:val="22"/>
-                <w:lang w:val="sv-SE"/>
-              </w:rPr>
-              <w:t>Jabatan</w:t>
-            </w:r>
-          </w:p>
-          <w:p>
-            <w:pPr>
-              <w:autoSpaceDE w:val="0"/>
-              <w:autoSpaceDN w:val="0"/>
-              <w:adjustRightInd w:val="0"/>
-              <w:rPr>
-                <w:rFonts w:ascii="Arial" w:hAnsi="Arial" w:cs="Arial"/>
-                <w:sz w:val="22"/>
-                <w:lang w:val="sv-SE"/>
-              </w:rPr>
-            </w:pPr>
           </w:p>
         </w:tc>
         <w:tc>
           <w:tcPr>
-            <w:tcW w:w="240" w:type="dxa"/>
+            <w:tcW w:w="236" w:type="dxa"/>
           </w:tcPr>
           <w:p>
             <w:pPr>
@@ -1346,98 +1133,18 @@
               <w:autoSpaceDE w:val="0"/>
               <w:autoSpaceDN w:val="0"/>
               <w:adjustRightInd w:val="0"/>
-              <w:ind w:left="33" w:right="-108"/>
-              <w:rPr>
-                <w:rFonts w:ascii="Arial" w:hAnsi="Arial" w:cs="Arial"/>
-                <w:sz w:val="22"/>
-                <w:lang w:val="pt-BR"/>
-              </w:rPr>
-            </w:pPr>
-          </w:p>
-          <w:p>
-            <w:pPr>
-              <w:autoSpaceDE w:val="0"/>
-              <w:autoSpaceDN w:val="0"/>
-              <w:adjustRightInd w:val="0"/>
-              <w:ind w:left="33" w:right="-108"/>
-              <w:rPr>
-                <w:rFonts w:ascii="Arial" w:hAnsi="Arial" w:cs="Arial"/>
-                <w:sz w:val="22"/>
-                <w:lang w:val="pt-BR"/>
-              </w:rPr>
-            </w:pPr>
-            <w:r>
-              <w:rPr>
-                <w:rFonts w:ascii="Arial" w:hAnsi="Arial" w:cs="Arial"/>
-                <w:sz w:val="22"/>
-                <w:lang w:val="pt-BR"/>
-              </w:rPr>
-              <w:t>:</w:t>
-            </w:r>
-          </w:p>
-          <w:p>
-            <w:pPr>
-              <w:autoSpaceDE w:val="0"/>
-              <w:autoSpaceDN w:val="0"/>
-              <w:adjustRightInd w:val="0"/>
-              <w:ind w:left="33" w:right="-108"/>
-              <w:rPr>
-                <w:rFonts w:ascii="Arial" w:hAnsi="Arial" w:cs="Arial"/>
-                <w:sz w:val="22"/>
-                <w:lang w:val="pt-BR"/>
-              </w:rPr>
-            </w:pPr>
-            <w:r>
-              <w:rPr>
-                <w:rFonts w:ascii="Arial" w:hAnsi="Arial" w:cs="Arial"/>
-                <w:sz w:val="22"/>
-                <w:lang w:val="pt-BR"/>
-              </w:rPr>
-              <w:t>:</w:t>
-            </w:r>
-          </w:p>
-          <w:p>
-            <w:pPr>
-              <w:autoSpaceDE w:val="0"/>
-              <w:autoSpaceDN w:val="0"/>
-              <w:adjustRightInd w:val="0"/>
-              <w:ind w:left="33" w:right="-108"/>
-              <w:rPr>
-                <w:rFonts w:ascii="Arial" w:hAnsi="Arial" w:cs="Arial"/>
-                <w:sz w:val="22"/>
-                <w:lang w:val="pt-BR"/>
-              </w:rPr>
-            </w:pPr>
-            <w:r>
-              <w:rPr>
-                <w:rFonts w:ascii="Arial" w:hAnsi="Arial" w:cs="Arial"/>
-                <w:sz w:val="22"/>
-                <w:lang w:val="pt-BR"/>
-              </w:rPr>
-              <w:t>:</w:t>
-            </w:r>
-          </w:p>
-          <w:p>
-            <w:pPr>
-              <w:autoSpaceDE w:val="0"/>
-              <w:autoSpaceDN w:val="0"/>
-              <w:adjustRightInd w:val="0"/>
-              <w:ind w:left="33" w:right="-108"/>
-              <w:rPr>
-                <w:rFonts w:ascii="Arial" w:hAnsi="Arial" w:cs="Arial"/>
-                <w:sz w:val="22"/>
-                <w:lang w:val="pt-BR"/>
-              </w:rPr>
-            </w:pPr>
-            <w:r>
-              <w:rPr>
-                <w:rFonts w:ascii="Arial" w:hAnsi="Arial" w:cs="Arial"/>
-                <w:sz w:val="22"/>
-                <w:lang w:val="pt-BR"/>
-              </w:rPr>
-              <w:t>:</w:t>
-            </w:r>
-          </w:p>
+              <w:rPr>
+                <w:rFonts w:ascii="Arial" w:hAnsi="Arial" w:cs="Arial"/>
+                <w:sz w:val="22"/>
+                <w:lang w:val="pt-BR"/>
+              </w:rPr>
+            </w:pPr>
+          </w:p>
+        </w:tc>
+        <w:tc>
+          <w:tcPr>
+            <w:tcW w:w="5859" w:type="dxa"/>
+          </w:tcPr>
           <w:p>
             <w:pPr>
               <w:autoSpaceDE w:val="0"/>
@@ -1450,6 +1157,22 @@
                 <w:lang w:val="pt-BR"/>
               </w:rPr>
             </w:pPr>
+            <w:r>
+              <w:rPr>
+                <w:rFonts w:ascii="Arial" w:hAnsi="Arial" w:cs="Arial"/>
+                <w:sz w:val="22"/>
+                <w:lang w:val="pt-BR"/>
+              </w:rPr>
+              <w:t xml:space="preserve"> </w:t>
+            </w:r>
+            <w:r>
+              <w:rPr>
+                <w:rFonts w:ascii="Arial" w:hAnsi="Arial" w:cs="Arial"/>
+                <w:sz w:val="22"/>
+                <w:lang w:val="pt-BR"/>
+              </w:rPr>
+              <w:t>${peneliti_nama}</w:t>
+            </w:r>
           </w:p>
           <w:p>
             <w:pPr>
@@ -1469,7 +1192,15 @@
                 <w:sz w:val="22"/>
                 <w:lang w:val="pt-BR"/>
               </w:rPr>
-              <w:t>:</w:t>
+              <w:t xml:space="preserve"> </w:t>
+            </w:r>
+            <w:r>
+              <w:rPr>
+                <w:rFonts w:ascii="Arial" w:hAnsi="Arial" w:cs="Arial"/>
+                <w:sz w:val="22"/>
+                <w:lang w:val="pt-BR"/>
+              </w:rPr>
+              <w:t>${peneliti_nip}</w:t>
             </w:r>
           </w:p>
           <w:p>
@@ -1490,698 +1221,89 @@
                 <w:sz w:val="22"/>
                 <w:lang w:val="pt-BR"/>
               </w:rPr>
-              <w:t>:</w:t>
-            </w:r>
-          </w:p>
-          <w:p>
-            <w:pPr>
-              <w:autoSpaceDE w:val="0"/>
-              <w:autoSpaceDN w:val="0"/>
-              <w:adjustRightInd w:val="0"/>
-              <w:ind w:right="-108"/>
-              <w:rPr>
-                <w:rFonts w:ascii="Arial" w:hAnsi="Arial" w:cs="Arial"/>
-                <w:sz w:val="22"/>
-                <w:lang w:val="pt-BR"/>
-              </w:rPr>
-            </w:pPr>
-            <w:r>
-              <w:rPr>
-                <w:rFonts w:ascii="Arial" w:hAnsi="Arial" w:cs="Arial"/>
-                <w:sz w:val="22"/>
-                <w:lang w:val="pt-BR"/>
-              </w:rPr>
-              <w:t>:</w:t>
-            </w:r>
-          </w:p>
-          <w:p>
-            <w:pPr>
-              <w:autoSpaceDE w:val="0"/>
-              <w:autoSpaceDN w:val="0"/>
-              <w:adjustRightInd w:val="0"/>
-              <w:ind w:right="-108"/>
-              <w:rPr>
-                <w:rFonts w:ascii="Arial" w:hAnsi="Arial" w:cs="Arial"/>
-                <w:sz w:val="22"/>
-                <w:lang w:val="pt-BR"/>
-              </w:rPr>
-            </w:pPr>
-            <w:r>
-              <w:rPr>
-                <w:rFonts w:ascii="Arial" w:hAnsi="Arial" w:cs="Arial"/>
-                <w:sz w:val="22"/>
-                <w:lang w:val="pt-BR"/>
-              </w:rPr>
-              <w:t>:</w:t>
-            </w:r>
-          </w:p>
-        </w:tc>
-        <w:tc>
-          <w:tcPr>
-            <w:tcW w:w="5070" w:type="dxa"/>
-          </w:tcPr>
-          <w:p>
-            <w:pPr>
-              <w:autoSpaceDE w:val="0"/>
-              <w:autoSpaceDN w:val="0"/>
-              <w:adjustRightInd w:val="0"/>
-              <w:rPr>
-                <w:rFonts w:ascii="Arial" w:hAnsi="Arial" w:cs="Arial"/>
-                <w:sz w:val="22"/>
-              </w:rPr>
-            </w:pPr>
-            <w:r>
-              <w:rPr>
-                <w:rFonts w:ascii="Arial" w:hAnsi="Arial" w:cs="Arial"/>
-                <w:sz w:val="22"/>
-              </w:rPr>
-              <w:fldChar w:fldCharType="begin"/>
-            </w:r>
-            <w:r>
-              <w:rPr>
-                <w:rFonts w:ascii="Arial" w:hAnsi="Arial" w:cs="Arial"/>
-                <w:sz w:val="22"/>
-              </w:rPr>
-              <w:instrText xml:space="preserve"> MERGEFIELD Nama_Petugas_Pembuat_LPP1 </w:instrText>
-            </w:r>
-            <w:r>
-              <w:rPr>
-                <w:rFonts w:ascii="Arial" w:hAnsi="Arial" w:cs="Arial"/>
-                <w:sz w:val="22"/>
-              </w:rPr>
-              <w:fldChar w:fldCharType="separate"/>
-            </w:r>
-            <w:r>
-              <w:rPr>
-                <w:rFonts w:ascii="Arial" w:hAnsi="Arial" w:cs="Arial"/>
-                <w:noProof/>
-                <w:sz w:val="22"/>
-              </w:rPr>
-              <w:t>Ivan Fanani</w:t>
-            </w:r>
-            <w:r>
-              <w:rPr>
-                <w:rFonts w:ascii="Arial" w:hAnsi="Arial" w:cs="Arial"/>
-                <w:sz w:val="22"/>
-              </w:rPr>
-              <w:fldChar w:fldCharType="end"/>
-            </w:r>
-          </w:p>
-          <w:p>
-            <w:pPr>
-              <w:tabs>
-                <w:tab w:val="left" w:pos="4140"/>
-              </w:tabs>
-              <w:autoSpaceDE w:val="0"/>
-              <w:autoSpaceDN w:val="0"/>
-              <w:adjustRightInd w:val="0"/>
-              <w:rPr>
-                <w:rFonts w:ascii="Arial" w:hAnsi="Arial" w:cs="Arial"/>
-                <w:sz w:val="22"/>
-                <w:lang w:val="pt-BR"/>
-              </w:rPr>
-            </w:pPr>
-            <w:r>
-              <w:rPr>
-                <w:rFonts w:ascii="Arial" w:hAnsi="Arial" w:cs="Arial"/>
-                <w:sz w:val="22"/>
-                <w:lang w:val="pt-BR"/>
-              </w:rPr>
-              <w:t>19900203 201801 1 002</w:t>
-            </w:r>
-            <w:r>
-              <w:rPr>
-                <w:rFonts w:ascii="Arial" w:hAnsi="Arial" w:cs="Arial"/>
-                <w:sz w:val="22"/>
-                <w:lang w:val="pt-BR"/>
-              </w:rPr>
-              <w:tab/>
-            </w:r>
-          </w:p>
-          <w:p>
-            <w:pPr>
-              <w:autoSpaceDE w:val="0"/>
-              <w:autoSpaceDN w:val="0"/>
-              <w:adjustRightInd w:val="0"/>
-              <w:rPr>
-                <w:rFonts w:ascii="Arial" w:hAnsi="Arial" w:cs="Arial"/>
-                <w:sz w:val="22"/>
-                <w:lang w:val="pt-BR"/>
-              </w:rPr>
-            </w:pPr>
-            <w:r>
-              <w:rPr>
-                <w:rFonts w:ascii="Arial" w:hAnsi="Arial" w:cs="Arial"/>
-                <w:sz w:val="22"/>
-              </w:rPr>
-              <w:fldChar w:fldCharType="begin"/>
-            </w:r>
-            <w:r>
-              <w:rPr>
-                <w:rFonts w:ascii="Arial" w:hAnsi="Arial" w:cs="Arial"/>
-                <w:sz w:val="22"/>
-              </w:rPr>
-              <w:instrText xml:space="preserve"> MERGEFIELD PangkatGol_Petugas_Diperintah_LPP1 </w:instrText>
-            </w:r>
-            <w:r>
-              <w:rPr>
-                <w:rFonts w:ascii="Arial" w:hAnsi="Arial" w:cs="Arial"/>
-                <w:sz w:val="22"/>
-              </w:rPr>
-              <w:fldChar w:fldCharType="separate"/>
-            </w:r>
-            <w:r>
-              <w:rPr>
-                <w:rFonts w:ascii="Arial" w:hAnsi="Arial" w:cs="Arial"/>
-                <w:noProof/>
-                <w:sz w:val="22"/>
-              </w:rPr>
-              <w:t>Penata Muda Tk.I/ III.b</w:t>
-            </w:r>
-            <w:r>
-              <w:rPr>
-                <w:rFonts w:ascii="Arial" w:hAnsi="Arial" w:cs="Arial"/>
-                <w:sz w:val="22"/>
-              </w:rPr>
-              <w:fldChar w:fldCharType="end"/>
-            </w:r>
-          </w:p>
-          <w:p>
-            <w:pPr>
-              <w:autoSpaceDE w:val="0"/>
-              <w:autoSpaceDN w:val="0"/>
-              <w:adjustRightInd w:val="0"/>
-              <w:rPr>
-                <w:rFonts w:ascii="Arial" w:hAnsi="Arial" w:cs="Arial"/>
-                <w:sz w:val="22"/>
-                <w:lang w:val="pt-BR"/>
-              </w:rPr>
-            </w:pPr>
-            <w:r>
-              <w:rPr>
-                <w:rFonts w:ascii="Arial" w:hAnsi="Arial" w:cs="Arial"/>
-                <w:sz w:val="22"/>
-                <w:lang w:val="pt-BR"/>
-              </w:rPr>
-              <w:fldChar w:fldCharType="begin"/>
-            </w:r>
-            <w:r>
-              <w:rPr>
-                <w:rFonts w:ascii="Arial" w:hAnsi="Arial" w:cs="Arial"/>
-                <w:sz w:val="22"/>
-                <w:lang w:val="pt-BR"/>
-              </w:rPr>
-              <w:instrText xml:space="preserve"> MERGEFIELD Jabatan_1 </w:instrText>
-            </w:r>
-            <w:r>
-              <w:rPr>
-                <w:rFonts w:ascii="Arial" w:hAnsi="Arial" w:cs="Arial"/>
-                <w:sz w:val="22"/>
-                <w:lang w:val="pt-BR"/>
-              </w:rPr>
-              <w:fldChar w:fldCharType="separate"/>
-            </w:r>
-            <w:r>
-              <w:rPr>
-                <w:rFonts w:ascii="Arial" w:hAnsi="Arial" w:cs="Arial"/>
-                <w:noProof/>
-                <w:sz w:val="22"/>
-                <w:lang w:val="pt-BR"/>
-              </w:rPr>
-              <w:t>Pelaksana Pemeriksa</w:t>
-            </w:r>
-            <w:r>
-              <w:rPr>
-                <w:rFonts w:ascii="Arial" w:hAnsi="Arial" w:cs="Arial"/>
-                <w:sz w:val="22"/>
-                <w:lang w:val="pt-BR"/>
-              </w:rPr>
-              <w:fldChar w:fldCharType="end"/>
-            </w:r>
-            <w:r>
-              <w:rPr>
-                <w:rFonts w:ascii="Arial" w:hAnsi="Arial" w:cs="Arial"/>
-                <w:sz w:val="22"/>
-                <w:lang w:val="pt-BR"/>
-              </w:rPr>
-              <w:t>/ Ketua Tim Peneliti</w:t>
-            </w:r>
-          </w:p>
-          <w:p>
-            <w:pPr>
-              <w:autoSpaceDE w:val="0"/>
-              <w:autoSpaceDN w:val="0"/>
-              <w:adjustRightInd w:val="0"/>
-              <w:rPr>
-                <w:rFonts w:ascii="Arial" w:hAnsi="Arial" w:cs="Arial"/>
-                <w:sz w:val="22"/>
-                <w:lang w:val="pt-BR"/>
-              </w:rPr>
-            </w:pPr>
-          </w:p>
-          <w:p>
-            <w:pPr>
-              <w:autoSpaceDE w:val="0"/>
-              <w:autoSpaceDN w:val="0"/>
-              <w:adjustRightInd w:val="0"/>
-              <w:rPr>
-                <w:rFonts w:ascii="Arial" w:hAnsi="Arial" w:cs="Arial"/>
-                <w:sz w:val="22"/>
-              </w:rPr>
-            </w:pPr>
-            <w:r>
-              <w:rPr>
-                <w:rFonts w:ascii="Arial" w:hAnsi="Arial" w:cs="Arial"/>
-                <w:sz w:val="22"/>
-              </w:rPr>
-              <w:fldChar w:fldCharType="begin"/>
-            </w:r>
-            <w:r>
-              <w:rPr>
-                <w:rFonts w:ascii="Arial" w:hAnsi="Arial" w:cs="Arial"/>
-                <w:sz w:val="22"/>
-              </w:rPr>
-              <w:instrText xml:space="preserve"> MERGEFIELD Nama_Petugas_Pembuat_LPP2 </w:instrText>
-            </w:r>
-            <w:r>
-              <w:rPr>
-                <w:rFonts w:ascii="Arial" w:hAnsi="Arial" w:cs="Arial"/>
-                <w:sz w:val="22"/>
-              </w:rPr>
-              <w:fldChar w:fldCharType="separate"/>
-            </w:r>
-            <w:r>
-              <w:rPr>
-                <w:rFonts w:ascii="Arial" w:hAnsi="Arial" w:cs="Arial"/>
-                <w:noProof/>
-                <w:sz w:val="22"/>
-              </w:rPr>
-              <w:t>Abraham Binsar Hutama</w:t>
-            </w:r>
-            <w:r>
-              <w:rPr>
-                <w:rFonts w:ascii="Arial" w:hAnsi="Arial" w:cs="Arial"/>
-                <w:sz w:val="22"/>
-              </w:rPr>
-              <w:fldChar w:fldCharType="end"/>
-            </w:r>
-          </w:p>
-          <w:p>
-            <w:pPr>
-              <w:autoSpaceDE w:val="0"/>
-              <w:autoSpaceDN w:val="0"/>
-              <w:adjustRightInd w:val="0"/>
-              <w:rPr>
-                <w:rFonts w:ascii="Arial" w:hAnsi="Arial" w:cs="Arial"/>
-                <w:sz w:val="22"/>
-                <w:lang w:val="pt-BR"/>
-              </w:rPr>
-            </w:pPr>
-            <w:r>
-              <w:rPr>
-                <w:rFonts w:ascii="Arial" w:hAnsi="Arial" w:cs="Arial"/>
-                <w:sz w:val="22"/>
-                <w:lang w:val="pt-BR"/>
-              </w:rPr>
-              <w:fldChar w:fldCharType="begin"/>
-            </w:r>
-            <w:r>
-              <w:rPr>
-                <w:rFonts w:ascii="Arial" w:hAnsi="Arial" w:cs="Arial"/>
-                <w:sz w:val="22"/>
-                <w:lang w:val="pt-BR"/>
-              </w:rPr>
-              <w:instrText xml:space="preserve"> MERGEFIELD NIP_Petugas_Pembuat_LPP2 </w:instrText>
-            </w:r>
-            <w:r>
-              <w:rPr>
-                <w:rFonts w:ascii="Arial" w:hAnsi="Arial" w:cs="Arial"/>
-                <w:sz w:val="22"/>
-                <w:lang w:val="pt-BR"/>
-              </w:rPr>
-              <w:fldChar w:fldCharType="separate"/>
-            </w:r>
-            <w:r>
-              <w:rPr>
-                <w:rFonts w:ascii="Arial" w:hAnsi="Arial" w:cs="Arial"/>
-                <w:noProof/>
-                <w:sz w:val="22"/>
-                <w:lang w:val="pt-BR"/>
-              </w:rPr>
-              <w:t>199603152015021000</w:t>
-            </w:r>
-            <w:r>
-              <w:rPr>
-                <w:rFonts w:ascii="Arial" w:hAnsi="Arial" w:cs="Arial"/>
-                <w:sz w:val="22"/>
-                <w:lang w:val="pt-BR"/>
-              </w:rPr>
-              <w:fldChar w:fldCharType="end"/>
-            </w:r>
-          </w:p>
-          <w:p>
-            <w:pPr>
-              <w:autoSpaceDE w:val="0"/>
-              <w:autoSpaceDN w:val="0"/>
-              <w:adjustRightInd w:val="0"/>
-              <w:rPr>
-                <w:rFonts w:ascii="Arial" w:hAnsi="Arial" w:cs="Arial"/>
-                <w:sz w:val="22"/>
-              </w:rPr>
-            </w:pPr>
-            <w:r>
-              <w:rPr>
-                <w:rFonts w:ascii="Arial" w:hAnsi="Arial" w:cs="Arial"/>
-                <w:sz w:val="22"/>
-              </w:rPr>
-              <w:fldChar w:fldCharType="begin"/>
-            </w:r>
-            <w:r>
-              <w:rPr>
-                <w:rFonts w:ascii="Arial" w:hAnsi="Arial" w:cs="Arial"/>
-                <w:sz w:val="22"/>
-              </w:rPr>
-              <w:instrText xml:space="preserve"> MERGEFIELD PangkatGol_Petugas_Diperintah_LPP2 </w:instrText>
-            </w:r>
-            <w:r>
-              <w:rPr>
-                <w:rFonts w:ascii="Arial" w:hAnsi="Arial" w:cs="Arial"/>
-                <w:sz w:val="22"/>
-              </w:rPr>
-              <w:fldChar w:fldCharType="separate"/>
-            </w:r>
-            <w:r>
-              <w:rPr>
-                <w:rFonts w:ascii="Arial" w:hAnsi="Arial" w:cs="Arial"/>
-                <w:noProof/>
-                <w:sz w:val="22"/>
-              </w:rPr>
-              <w:t>Pengatur/ II.c</w:t>
-            </w:r>
-            <w:r>
-              <w:rPr>
-                <w:rFonts w:ascii="Arial" w:hAnsi="Arial" w:cs="Arial"/>
-                <w:sz w:val="22"/>
-              </w:rPr>
-              <w:fldChar w:fldCharType="end"/>
-            </w:r>
-          </w:p>
-          <w:p>
-            <w:pPr>
-              <w:autoSpaceDE w:val="0"/>
-              <w:autoSpaceDN w:val="0"/>
-              <w:adjustRightInd w:val="0"/>
-              <w:rPr>
-                <w:rFonts w:ascii="Arial" w:hAnsi="Arial" w:cs="Arial"/>
-                <w:sz w:val="22"/>
-              </w:rPr>
-            </w:pPr>
-            <w:r>
-              <w:rPr>
-                <w:rFonts w:ascii="Arial" w:hAnsi="Arial" w:cs="Arial"/>
-                <w:sz w:val="22"/>
-              </w:rPr>
-              <w:fldChar w:fldCharType="begin"/>
-            </w:r>
-            <w:r>
-              <w:rPr>
-                <w:rFonts w:ascii="Arial" w:hAnsi="Arial" w:cs="Arial"/>
-                <w:sz w:val="22"/>
-              </w:rPr>
-              <w:instrText xml:space="preserve"> MERGEFIELD Jabatan_2 </w:instrText>
-            </w:r>
-            <w:r>
-              <w:rPr>
-                <w:rFonts w:ascii="Arial" w:hAnsi="Arial" w:cs="Arial"/>
-                <w:sz w:val="22"/>
-              </w:rPr>
-              <w:fldChar w:fldCharType="separate"/>
-            </w:r>
-            <w:r>
-              <w:rPr>
-                <w:rFonts w:ascii="Arial" w:hAnsi="Arial" w:cs="Arial"/>
-                <w:noProof/>
-                <w:sz w:val="22"/>
-              </w:rPr>
-              <w:t>Pelaksana Pemeriksa</w:t>
-            </w:r>
-            <w:r>
-              <w:rPr>
-                <w:rFonts w:ascii="Arial" w:hAnsi="Arial" w:cs="Arial"/>
-                <w:sz w:val="22"/>
-              </w:rPr>
-              <w:fldChar w:fldCharType="end"/>
-            </w:r>
-            <w:r>
-              <w:rPr>
-                <w:rFonts w:ascii="Arial" w:hAnsi="Arial" w:cs="Arial"/>
-                <w:sz w:val="22"/>
-              </w:rPr>
-              <w:t>/ Tim Peneliti</w:t>
-            </w:r>
-          </w:p>
-          <w:p>
-            <w:pPr>
-              <w:autoSpaceDE w:val="0"/>
-              <w:autoSpaceDN w:val="0"/>
-              <w:adjustRightInd w:val="0"/>
-              <w:rPr>
-                <w:rFonts w:ascii="Arial" w:hAnsi="Arial" w:cs="Arial"/>
-                <w:sz w:val="22"/>
-              </w:rPr>
-            </w:pPr>
-          </w:p>
-          <w:p>
-            <w:pPr>
-              <w:autoSpaceDE w:val="0"/>
-              <w:autoSpaceDN w:val="0"/>
-              <w:adjustRightInd w:val="0"/>
-              <w:rPr>
-                <w:rFonts w:ascii="Arial" w:hAnsi="Arial" w:cs="Arial"/>
-                <w:sz w:val="22"/>
-                <w:lang w:val="pt-BR"/>
-              </w:rPr>
-            </w:pPr>
-            <w:r>
-              <w:rPr>
-                <w:rFonts w:ascii="Arial" w:hAnsi="Arial" w:cs="Arial"/>
-                <w:sz w:val="22"/>
-                <w:lang w:val="pt-BR"/>
-              </w:rPr>
-              <w:fldChar w:fldCharType="begin"/>
-            </w:r>
-            <w:r>
-              <w:rPr>
-                <w:rFonts w:ascii="Arial" w:hAnsi="Arial" w:cs="Arial"/>
-                <w:sz w:val="22"/>
-                <w:lang w:val="pt-BR"/>
-              </w:rPr>
-              <w:instrText xml:space="preserve"> MERGEFIELD Nama_Petugas_Pembuat_LPP3 </w:instrText>
-            </w:r>
-            <w:r>
-              <w:rPr>
-                <w:rFonts w:ascii="Arial" w:hAnsi="Arial" w:cs="Arial"/>
-                <w:sz w:val="22"/>
-                <w:lang w:val="pt-BR"/>
-              </w:rPr>
-              <w:fldChar w:fldCharType="separate"/>
-            </w:r>
-            <w:r>
-              <w:rPr>
-                <w:rFonts w:ascii="Arial" w:hAnsi="Arial" w:cs="Arial"/>
-                <w:noProof/>
-                <w:sz w:val="22"/>
-                <w:lang w:val="pt-BR"/>
-              </w:rPr>
-              <w:t>M. Sugeng Prayetno</w:t>
-            </w:r>
-            <w:r>
-              <w:rPr>
-                <w:rFonts w:ascii="Arial" w:hAnsi="Arial" w:cs="Arial"/>
-                <w:sz w:val="22"/>
-                <w:lang w:val="pt-BR"/>
-              </w:rPr>
-              <w:fldChar w:fldCharType="end"/>
-            </w:r>
-          </w:p>
-          <w:p>
-            <w:pPr>
-              <w:autoSpaceDE w:val="0"/>
-              <w:autoSpaceDN w:val="0"/>
-              <w:adjustRightInd w:val="0"/>
-              <w:rPr>
-                <w:rFonts w:ascii="Arial" w:hAnsi="Arial" w:cs="Arial"/>
-                <w:sz w:val="22"/>
-                <w:lang w:val="pt-BR"/>
-              </w:rPr>
-            </w:pPr>
-            <w:r>
-              <w:rPr>
-                <w:rFonts w:ascii="Arial" w:hAnsi="Arial" w:cs="Arial"/>
-                <w:sz w:val="22"/>
-                <w:lang w:val="pt-BR"/>
-              </w:rPr>
-              <w:fldChar w:fldCharType="begin"/>
-            </w:r>
-            <w:r>
-              <w:rPr>
-                <w:rFonts w:ascii="Arial" w:hAnsi="Arial" w:cs="Arial"/>
-                <w:sz w:val="22"/>
-                <w:lang w:val="pt-BR"/>
-              </w:rPr>
-              <w:instrText xml:space="preserve"> MERGEFIELD "NIP_Petugas_Pembuat_LPP3" </w:instrText>
-            </w:r>
-            <w:r>
-              <w:rPr>
-                <w:rFonts w:ascii="Arial" w:hAnsi="Arial" w:cs="Arial"/>
-                <w:sz w:val="22"/>
-                <w:lang w:val="pt-BR"/>
-              </w:rPr>
-              <w:fldChar w:fldCharType="separate"/>
-            </w:r>
-            <w:r>
-              <w:rPr>
-                <w:rFonts w:ascii="Arial" w:hAnsi="Arial" w:cs="Arial"/>
-                <w:noProof/>
-                <w:sz w:val="22"/>
-                <w:lang w:val="pt-BR"/>
-              </w:rPr>
-              <w:t>19990817 201912 1 001</w:t>
-            </w:r>
-            <w:r>
-              <w:rPr>
-                <w:rFonts w:ascii="Arial" w:hAnsi="Arial" w:cs="Arial"/>
-                <w:sz w:val="22"/>
-                <w:lang w:val="pt-BR"/>
-              </w:rPr>
-              <w:fldChar w:fldCharType="end"/>
-            </w:r>
-          </w:p>
-          <w:p>
-            <w:pPr>
-              <w:autoSpaceDE w:val="0"/>
-              <w:autoSpaceDN w:val="0"/>
-              <w:adjustRightInd w:val="0"/>
-              <w:rPr>
-                <w:rFonts w:ascii="Arial" w:hAnsi="Arial" w:cs="Arial"/>
-                <w:sz w:val="22"/>
-                <w:lang w:val="pt-BR"/>
-              </w:rPr>
-            </w:pPr>
-            <w:r>
-              <w:rPr>
-                <w:rFonts w:ascii="Arial" w:hAnsi="Arial" w:cs="Arial"/>
-                <w:sz w:val="22"/>
-                <w:lang w:val="pt-BR"/>
-              </w:rPr>
-              <w:fldChar w:fldCharType="begin"/>
-            </w:r>
-            <w:r>
-              <w:rPr>
-                <w:rFonts w:ascii="Arial" w:hAnsi="Arial" w:cs="Arial"/>
-                <w:sz w:val="22"/>
-                <w:lang w:val="pt-BR"/>
-              </w:rPr>
-              <w:instrText xml:space="preserve"> MERGEFIELD PangkatGol_Petugas_Diperintah_LPP3 </w:instrText>
-            </w:r>
-            <w:r>
-              <w:rPr>
-                <w:rFonts w:ascii="Arial" w:hAnsi="Arial" w:cs="Arial"/>
-                <w:sz w:val="22"/>
-                <w:lang w:val="pt-BR"/>
-              </w:rPr>
-              <w:fldChar w:fldCharType="separate"/>
-            </w:r>
-            <w:r>
-              <w:rPr>
-                <w:rFonts w:ascii="Arial" w:hAnsi="Arial" w:cs="Arial"/>
-                <w:noProof/>
-                <w:sz w:val="22"/>
-                <w:lang w:val="pt-BR"/>
-              </w:rPr>
-              <w:t>Pengatur Muda Tk. I/ II.b</w:t>
-            </w:r>
-            <w:r>
-              <w:rPr>
-                <w:rFonts w:ascii="Arial" w:hAnsi="Arial" w:cs="Arial"/>
-                <w:sz w:val="22"/>
-                <w:lang w:val="pt-BR"/>
-              </w:rPr>
-              <w:fldChar w:fldCharType="end"/>
-            </w:r>
-          </w:p>
-          <w:p>
-            <w:pPr>
-              <w:autoSpaceDE w:val="0"/>
-              <w:autoSpaceDN w:val="0"/>
-              <w:adjustRightInd w:val="0"/>
-              <w:rPr>
-                <w:rFonts w:ascii="Arial" w:hAnsi="Arial" w:cs="Arial"/>
-                <w:sz w:val="22"/>
-                <w:lang w:val="pt-BR"/>
-              </w:rPr>
-            </w:pPr>
-            <w:r>
-              <w:rPr>
-                <w:rFonts w:ascii="Arial" w:hAnsi="Arial" w:cs="Arial"/>
-                <w:sz w:val="22"/>
-                <w:lang w:val="pt-BR"/>
-              </w:rPr>
-              <w:fldChar w:fldCharType="begin"/>
-            </w:r>
-            <w:r>
-              <w:rPr>
-                <w:rFonts w:ascii="Arial" w:hAnsi="Arial" w:cs="Arial"/>
-                <w:sz w:val="22"/>
-                <w:lang w:val="pt-BR"/>
-              </w:rPr>
-              <w:instrText xml:space="preserve"> MERGEFIELD Jabatan_3 </w:instrText>
-            </w:r>
-            <w:r>
-              <w:rPr>
-                <w:rFonts w:ascii="Arial" w:hAnsi="Arial" w:cs="Arial"/>
-                <w:sz w:val="22"/>
-                <w:lang w:val="pt-BR"/>
-              </w:rPr>
-              <w:fldChar w:fldCharType="separate"/>
-            </w:r>
-            <w:r>
-              <w:rPr>
-                <w:rFonts w:ascii="Arial" w:hAnsi="Arial" w:cs="Arial"/>
-                <w:noProof/>
-                <w:sz w:val="22"/>
-                <w:lang w:val="pt-BR"/>
-              </w:rPr>
-              <w:t>Pelaksana Pemeriksa</w:t>
-            </w:r>
-            <w:r>
-              <w:rPr>
-                <w:rFonts w:ascii="Arial" w:hAnsi="Arial" w:cs="Arial"/>
-                <w:sz w:val="22"/>
-                <w:lang w:val="pt-BR"/>
-              </w:rPr>
-              <w:fldChar w:fldCharType="end"/>
-            </w:r>
-            <w:r>
-              <w:rPr>
-                <w:rFonts w:ascii="Arial" w:hAnsi="Arial" w:cs="Arial"/>
-                <w:sz w:val="22"/>
-                <w:lang w:val="pt-BR"/>
-              </w:rPr>
-              <w:t>/ Tim Peneliti</w:t>
+              <w:t xml:space="preserve"> </w:t>
+            </w:r>
+            <w:r>
+              <w:rPr>
+                <w:rFonts w:ascii="Arial" w:hAnsi="Arial" w:cs="Arial"/>
+                <w:sz w:val="22"/>
+                <w:lang w:val="pt-BR"/>
+              </w:rPr>
+              <w:t>${peneliti_pangkat}</w:t>
+            </w:r>
+          </w:p>
+          <w:p>
+            <w:pPr>
+              <w:spacing w:after="160" w:line="259" w:lineRule="auto"/>
+              <w:rPr>
+                <w:rFonts w:ascii="Arial" w:hAnsi="Arial" w:cs="Arial"/>
+                <w:sz w:val="22"/>
+                <w:lang w:val="pt-BR"/>
+              </w:rPr>
+            </w:pPr>
+            <w:r>
+              <w:rPr>
+                <w:rFonts w:ascii="Arial" w:hAnsi="Arial" w:cs="Arial"/>
+                <w:sz w:val="22"/>
+                <w:lang w:val="pt-BR"/>
+              </w:rPr>
+              <w:t xml:space="preserve"> </w:t>
+            </w:r>
+            <w:r>
+              <w:rPr>
+                <w:rFonts w:ascii="Arial" w:hAnsi="Arial" w:cs="Arial"/>
+                <w:sz w:val="22"/>
+                <w:lang w:val="pt-BR"/>
+              </w:rPr>
+              <w:t>${peneliti_jabatan}</w:t>
+            </w:r>
+          </w:p>
+          <w:p>
+            <w:pPr>
+              <w:spacing w:after="160" w:line="259" w:lineRule="auto"/>
+              <w:rPr>
+                <w:rFonts w:ascii="Arial" w:hAnsi="Arial" w:cs="Arial"/>
+                <w:sz w:val="22"/>
+                <w:lang w:val="pt-BR"/>
+              </w:rPr>
+            </w:pPr>
+            <w:r>
+              <w:rPr>
+                <w:rFonts w:ascii="Arial" w:hAnsi="Arial" w:cs="Arial"/>
+                <w:bCs/>
+                <w:sz w:val="22"/>
+                <w:lang w:val="pt-BR"/>
+              </w:rPr>
+              <w:t>${/peneliti</w:t>
+            </w:r>
+            <w:r>
+              <w:rPr>
+                <w:rFonts w:ascii="Arial" w:hAnsi="Arial" w:cs="Arial"/>
+                <w:bCs/>
+                <w:sz w:val="22"/>
+                <w:lang w:val="pt-BR"/>
+              </w:rPr>
+              <w:t>an</w:t>
+            </w:r>
+            <w:r>
+              <w:rPr>
+                <w:rFonts w:ascii="Arial" w:hAnsi="Arial" w:cs="Arial"/>
+                <w:bCs/>
+                <w:sz w:val="22"/>
+                <w:lang w:val="pt-BR"/>
+              </w:rPr>
+              <w:t>_section}</w:t>
             </w:r>
           </w:p>
         </w:tc>
       </w:tr>
       <w:tr>
         <w:trPr>
-          <w:gridAfter w:val="1"/>
-          <w:wAfter w:w="8" w:type="dxa"/>
           <w:trHeight w:val="594"/>
         </w:trPr>
         <w:tc>
           <w:tcPr>
-            <w:tcW w:w="1702" w:type="dxa"/>
+            <w:tcW w:w="1731" w:type="dxa"/>
           </w:tcPr>
           <w:p>
             <w:pPr>
@@ -2209,7 +1331,7 @@
         </w:tc>
         <w:tc>
           <w:tcPr>
-            <w:tcW w:w="290" w:type="dxa"/>
+            <w:tcW w:w="249" w:type="dxa"/>
           </w:tcPr>
           <w:p>
             <w:pPr>
@@ -2235,8 +1357,8 @@
         </w:tc>
         <w:tc>
           <w:tcPr>
-            <w:tcW w:w="8125" w:type="dxa"/>
-            <w:gridSpan w:val="3"/>
+            <w:tcW w:w="7972" w:type="dxa"/>
+            <w:gridSpan w:val="4"/>
             <w:vAlign w:val="center"/>
           </w:tcPr>
           <w:p>
@@ -2415,40 +1537,7 @@
                       <w:sz w:val="22"/>
                       <w:lang w:val="sv-SE"/>
                     </w:rPr>
-                    <w:fldChar w:fldCharType="begin"/>
-                  </w:r>
-                  <w:r>
-                    <w:rPr>
-                      <w:rFonts w:ascii="Arial" w:hAnsi="Arial" w:cs="Arial"/>
-                      <w:sz w:val="22"/>
-                      <w:lang w:val="sv-SE"/>
-                    </w:rPr>
-                    <w:instrText xml:space="preserve"> MERGEFIELD "Nama_Pelaku" </w:instrText>
-                  </w:r>
-                  <w:r>
-                    <w:rPr>
-                      <w:rFonts w:ascii="Arial" w:hAnsi="Arial" w:cs="Arial"/>
-                      <w:sz w:val="22"/>
-                      <w:lang w:val="sv-SE"/>
-                    </w:rPr>
-                    <w:fldChar w:fldCharType="separate"/>
-                  </w:r>
-                  <w:r>
-                    <w:rPr>
-                      <w:rFonts w:ascii="Arial" w:hAnsi="Arial" w:cs="Arial"/>
-                      <w:noProof/>
-                      <w:sz w:val="22"/>
-                      <w:lang w:val="sv-SE"/>
-                    </w:rPr>
-                    <w:t>Norman</w:t>
-                  </w:r>
-                  <w:r>
-                    <w:rPr>
-                      <w:rFonts w:ascii="Arial" w:hAnsi="Arial" w:cs="Arial"/>
-                      <w:sz w:val="22"/>
-                      <w:lang w:val="sv-SE"/>
-                    </w:rPr>
-                    <w:fldChar w:fldCharType="end"/>
+                    <w:t>${nama_saksi}</w:t>
                   </w:r>
                 </w:p>
               </w:tc>
@@ -2531,7 +1620,7 @@
                       <w:sz w:val="22"/>
                       <w:lang w:val="sv-SE"/>
                     </w:rPr>
-                    <w:t>-</w:t>
+                    <w:t>${pekerjaan_saksi}</w:t>
                   </w:r>
                 </w:p>
               </w:tc>
@@ -2614,40 +1703,7 @@
                       <w:sz w:val="22"/>
                       <w:lang w:val="sv-SE"/>
                     </w:rPr>
-                    <w:fldChar w:fldCharType="begin"/>
-                  </w:r>
-                  <w:r>
-                    <w:rPr>
-                      <w:rFonts w:ascii="Arial" w:hAnsi="Arial" w:cs="Arial"/>
-                      <w:sz w:val="22"/>
-                      <w:lang w:val="sv-SE"/>
-                    </w:rPr>
-                    <w:instrText xml:space="preserve"> MERGEFIELD Tempat_Tanggal_Lahir </w:instrText>
-                  </w:r>
-                  <w:r>
-                    <w:rPr>
-                      <w:rFonts w:ascii="Arial" w:hAnsi="Arial" w:cs="Arial"/>
-                      <w:sz w:val="22"/>
-                      <w:lang w:val="sv-SE"/>
-                    </w:rPr>
-                    <w:fldChar w:fldCharType="separate"/>
-                  </w:r>
-                  <w:r>
-                    <w:rPr>
-                      <w:rFonts w:ascii="Arial" w:hAnsi="Arial" w:cs="Arial"/>
-                      <w:noProof/>
-                      <w:sz w:val="22"/>
-                      <w:lang w:val="sv-SE"/>
-                    </w:rPr>
-                    <w:t>-</w:t>
-                  </w:r>
-                  <w:r>
-                    <w:rPr>
-                      <w:rFonts w:ascii="Arial" w:hAnsi="Arial" w:cs="Arial"/>
-                      <w:sz w:val="22"/>
-                      <w:lang w:val="sv-SE"/>
-                    </w:rPr>
-                    <w:fldChar w:fldCharType="end"/>
+                    <w:t>${ttl_saksi}</w:t>
                   </w:r>
                 </w:p>
               </w:tc>
@@ -2723,40 +1779,7 @@
                       <w:sz w:val="22"/>
                       <w:lang w:val="sv-SE"/>
                     </w:rPr>
-                    <w:fldChar w:fldCharType="begin"/>
-                  </w:r>
-                  <w:r>
-                    <w:rPr>
-                      <w:rFonts w:ascii="Arial" w:hAnsi="Arial" w:cs="Arial"/>
-                      <w:sz w:val="22"/>
-                      <w:lang w:val="sv-SE"/>
-                    </w:rPr>
-                    <w:instrText xml:space="preserve"> MERGEFIELD AlamatGolongan1 </w:instrText>
-                  </w:r>
-                  <w:r>
-                    <w:rPr>
-                      <w:rFonts w:ascii="Arial" w:hAnsi="Arial" w:cs="Arial"/>
-                      <w:sz w:val="22"/>
-                      <w:lang w:val="sv-SE"/>
-                    </w:rPr>
-                    <w:fldChar w:fldCharType="separate"/>
-                  </w:r>
-                  <w:r>
-                    <w:rPr>
-                      <w:rFonts w:ascii="Arial" w:hAnsi="Arial" w:cs="Arial"/>
-                      <w:noProof/>
-                      <w:sz w:val="22"/>
-                      <w:lang w:val="sv-SE"/>
-                    </w:rPr>
-                    <w:t>-</w:t>
-                  </w:r>
-                  <w:r>
-                    <w:rPr>
-                      <w:rFonts w:ascii="Arial" w:hAnsi="Arial" w:cs="Arial"/>
-                      <w:sz w:val="22"/>
-                      <w:lang w:val="sv-SE"/>
-                    </w:rPr>
-                    <w:fldChar w:fldCharType="end"/>
+                    <w:t>${alamat_saksi}</w:t>
                   </w:r>
                 </w:p>
               </w:tc>
@@ -3035,7 +2058,7 @@
                 <w:sz w:val="22"/>
                 <w:lang w:val="fi-FI"/>
               </w:rPr>
-              <w:t xml:space="preserve">: </w:t>
+              <w:t>:</w:t>
             </w:r>
             <w:r>
               <w:rPr>
@@ -3043,40 +2066,7 @@
                 <w:sz w:val="22"/>
                 <w:lang w:val="fi-FI"/>
               </w:rPr>
-              <w:fldChar w:fldCharType="begin"/>
-            </w:r>
-            <w:r>
-              <w:rPr>
-                <w:rFonts w:ascii="Arial" w:hAnsi="Arial" w:cs="Arial"/>
-                <w:sz w:val="22"/>
-                <w:lang w:val="fi-FI"/>
-              </w:rPr>
-              <w:instrText xml:space="preserve"> MERGEFIELD Tanggal_SPLIT </w:instrText>
-            </w:r>
-            <w:r>
-              <w:rPr>
-                <w:rFonts w:ascii="Arial" w:hAnsi="Arial" w:cs="Arial"/>
-                <w:sz w:val="22"/>
-                <w:lang w:val="fi-FI"/>
-              </w:rPr>
-              <w:fldChar w:fldCharType="separate"/>
-            </w:r>
-            <w:r>
-              <w:rPr>
-                <w:rFonts w:ascii="Arial" w:hAnsi="Arial" w:cs="Arial"/>
-                <w:noProof/>
-                <w:sz w:val="22"/>
-                <w:lang w:val="fi-FI"/>
-              </w:rPr>
-              <w:t>26 Februari 2024</w:t>
-            </w:r>
-            <w:r>
-              <w:rPr>
-                <w:rFonts w:ascii="Arial" w:hAnsi="Arial" w:cs="Arial"/>
-                <w:sz w:val="22"/>
-                <w:lang w:val="fi-FI"/>
-              </w:rPr>
-              <w:fldChar w:fldCharType="end"/>
+              <w:t xml:space="preserve"> ${tgl_split}</w:t>
             </w:r>
           </w:p>
         </w:tc>
@@ -3328,40 +2318,7 @@
                 <w:sz w:val="22"/>
                 <w:lang w:val="fi-FI"/>
               </w:rPr>
-              <w:fldChar w:fldCharType="begin"/>
-            </w:r>
-            <w:r>
-              <w:rPr>
-                <w:rFonts w:ascii="Arial" w:hAnsi="Arial" w:cs="Arial"/>
-                <w:sz w:val="22"/>
-                <w:lang w:val="fi-FI"/>
-              </w:rPr>
-              <w:instrText xml:space="preserve"> MERGEFIELD Nama_Kabid_P2 </w:instrText>
-            </w:r>
-            <w:r>
-              <w:rPr>
-                <w:rFonts w:ascii="Arial" w:hAnsi="Arial" w:cs="Arial"/>
-                <w:sz w:val="22"/>
-                <w:lang w:val="fi-FI"/>
-              </w:rPr>
-              <w:fldChar w:fldCharType="separate"/>
-            </w:r>
-            <w:r>
-              <w:rPr>
-                <w:rFonts w:ascii="Arial" w:hAnsi="Arial" w:cs="Arial"/>
-                <w:noProof/>
-                <w:sz w:val="22"/>
-                <w:lang w:val="fi-FI"/>
-              </w:rPr>
-              <w:t>Sisprian Subiaksono</w:t>
-            </w:r>
-            <w:r>
-              <w:rPr>
-                <w:rFonts w:ascii="Arial" w:hAnsi="Arial" w:cs="Arial"/>
-                <w:sz w:val="22"/>
-                <w:lang w:val="fi-FI"/>
-              </w:rPr>
-              <w:fldChar w:fldCharType="end"/>
+              <w:t>${kepala_bidang_penindakan_lpp_nama}</w:t>
             </w:r>
           </w:p>
           <w:p>
@@ -3393,7 +2350,7 @@
                 <w:sz w:val="22"/>
                 <w:lang w:val="fi-FI"/>
               </w:rPr>
-              <w:fldChar w:fldCharType="begin"/>
+              <w:t>${</w:t>
             </w:r>
             <w:r>
               <w:rPr>
@@ -3401,7 +2358,7 @@
                 <w:sz w:val="22"/>
                 <w:lang w:val="fi-FI"/>
               </w:rPr>
-              <w:instrText xml:space="preserve"> MERGEFIELD "NIP_Kabid_P2" </w:instrText>
+              <w:t>kepala_bidang_penindakan_lpp_</w:t>
             </w:r>
             <w:r>
               <w:rPr>
@@ -3409,24 +2366,15 @@
                 <w:sz w:val="22"/>
                 <w:lang w:val="fi-FI"/>
               </w:rPr>
-              <w:fldChar w:fldCharType="separate"/>
-            </w:r>
-            <w:r>
-              <w:rPr>
-                <w:rFonts w:ascii="Arial" w:hAnsi="Arial" w:cs="Arial"/>
-                <w:noProof/>
+              <w:t>nip</w:t>
+            </w:r>
+            <w:r>
+              <w:rPr>
+                <w:rFonts w:ascii="Arial" w:hAnsi="Arial" w:cs="Arial"/>
                 <w:sz w:val="22"/>
                 <w:lang w:val="fi-FI"/>
               </w:rPr>
-              <w:t>19730418 199201 1 001</w:t>
-            </w:r>
-            <w:r>
-              <w:rPr>
-                <w:rFonts w:ascii="Arial" w:hAnsi="Arial" w:cs="Arial"/>
-                <w:sz w:val="22"/>
-                <w:lang w:val="fi-FI"/>
-              </w:rPr>
-              <w:fldChar w:fldCharType="end"/>
+              <w:t>}</w:t>
             </w:r>
           </w:p>
         </w:tc>
@@ -5189,7 +4137,6 @@
   <w:style w:type="character" w:default="1" w:styleId="FontParagrafDefault">
     <w:name w:val="Default Paragraph Font"/>
     <w:uiPriority w:val="1"/>
-    <w:semiHidden/>
     <w:unhideWhenUsed/>
   </w:style>
   <w:style w:type="table" w:default="1" w:styleId="TabelNormal">
